--- a/blog-module/blog-entries/20250323/GP China 2025.docx
+++ b/blog-module/blog-entries/20250323/GP China 2025.docx
@@ -27,106 +27,6 @@
     </w:p>
     <w:p>
       <w:pPr>
-        <w:spacing w:after="240" w:lineRule="auto"/>
-        <w:rPr/>
-      </w:pPr>
-      <w:r>
-        <w:rPr>
-          <w:rtl w:val="0"/>
-        </w:rPr>
-      </w:r>
-    </w:p>
-    <w:p>
-      <w:pPr>
-        <w:rPr/>
-      </w:pPr>
-      <w:r>
-        <w:pict>
-          <v:rect style="width:0.0pt;height:1.5pt" o:hr="t" o:hrstd="t" o:hralign="center" fillcolor="#A0A0A0" stroked="f"/>
-        </w:pict>
-      </w:r>
-      <w:r>
-        <w:rPr>
-          <w:rtl w:val="0"/>
-        </w:rPr>
-      </w:r>
-    </w:p>
-    <w:p>
-      <w:pPr>
-        <w:pStyle w:val="Heading1"/>
-        <w:keepNext w:val="0"/>
-        <w:keepLines w:val="0"/>
-        <w:spacing w:before="480" w:lineRule="auto"/>
-        <w:rPr>
-          <w:b w:val="1"/>
-          <w:sz w:val="46"/>
-          <w:szCs w:val="46"/>
-        </w:rPr>
-      </w:pPr>
-      <w:bookmarkStart w:colFirst="0" w:colLast="0" w:name="_4twsvj1jwgy6" w:id="0"/>
-      <w:bookmarkEnd w:id="0"/>
-      <w:r>
-        <w:rPr>
-          <w:b w:val="1"/>
-          <w:sz w:val="46"/>
-          <w:szCs w:val="46"/>
-          <w:rtl w:val="0"/>
-        </w:rPr>
-        <w:t xml:space="preserve">GP Κίνας 2025  </w:t>
-        <w:br w:type="textWrapping"/>
-      </w:r>
-    </w:p>
-    <w:p>
-      <w:pPr>
-        <w:pStyle w:val="Heading1"/>
-        <w:keepNext w:val="0"/>
-        <w:keepLines w:val="0"/>
-        <w:spacing w:before="480" w:lineRule="auto"/>
-        <w:rPr>
-          <w:b w:val="1"/>
-          <w:sz w:val="46"/>
-          <w:szCs w:val="46"/>
-        </w:rPr>
-      </w:pPr>
-      <w:bookmarkStart w:colFirst="0" w:colLast="0" w:name="_ugn7i1dh9jm" w:id="1"/>
-      <w:bookmarkEnd w:id="1"/>
-      <w:r>
-        <w:rPr>
-          <w:b w:val="1"/>
-          <w:sz w:val="46"/>
-          <w:szCs w:val="46"/>
-          <w:rtl w:val="0"/>
-        </w:rPr>
-        <w:t xml:space="preserve">Η Σαγκάη Επανέρχεται Δυναμικά στον Χάρτη της Formula 1</w:t>
-      </w:r>
-    </w:p>
-    <w:p>
-      <w:pPr>
-        <w:spacing w:after="240" w:before="240" w:lineRule="auto"/>
-        <w:rPr/>
-      </w:pPr>
-      <w:r>
-        <w:rPr>
-          <w:rtl w:val="0"/>
-        </w:rPr>
-        <w:t xml:space="preserve">Μετά από απουσία πέντε ετών, το </w:t>
-      </w:r>
-      <w:r>
-        <w:rPr>
-          <w:b w:val="1"/>
-          <w:rtl w:val="0"/>
-        </w:rPr>
-        <w:t xml:space="preserve">Shanghai International Circuit</w:t>
-      </w:r>
-      <w:r>
-        <w:rPr>
-          <w:rtl w:val="0"/>
-        </w:rPr>
-        <w:t xml:space="preserve"> επέστρεψε στο καλεντάρι της Formula 1, και το έκανε με εμφατικό τρόπο. Το Γκραν Πρι Κίνας 2025 αποτέλεσε τον δεύτερο γύρο της σεζόν και προσέφερε ένα τριήμερο γεμάτο στρατηγική ένταση, καιρικές προκλήσεις και νέες ισορροπίες δυνάμεων στο grid.</w:t>
-      </w:r>
-    </w:p>
-    <w:p>
-      <w:pPr>
         <w:rPr/>
       </w:pPr>
       <w:r>
@@ -152,8 +52,8 @@
           <w:szCs w:val="34"/>
         </w:rPr>
       </w:pPr>
-      <w:bookmarkStart w:colFirst="0" w:colLast="0" w:name="_pge16q72iaky" w:id="2"/>
-      <w:bookmarkEnd w:id="2"/>
+      <w:bookmarkStart w:colFirst="0" w:colLast="0" w:name="_41z36wnwx0i3" w:id="0"/>
+      <w:bookmarkEnd w:id="0"/>
       <w:r>
         <w:rPr>
           <w:b w:val="1"/>
@@ -161,7 +61,7 @@
           <w:szCs w:val="34"/>
           <w:rtl w:val="0"/>
         </w:rPr>
-        <w:t xml:space="preserve">Παρασκευή – Ανάλυση Πίστας και Προσαρμογή σε Ιδιαίτερες Συνθήκες</w:t>
+        <w:t xml:space="preserve">🇨🇳 GP Κίνας 2025: Η Σαγκάη Επιστρέφει με Τεχνική Πολυπλοκότητα και Αγωνιστική Ταυτότητα</w:t>
       </w:r>
     </w:p>
     <w:p>
@@ -173,66 +73,7 @@
         <w:rPr>
           <w:rtl w:val="0"/>
         </w:rPr>
-        <w:t xml:space="preserve">Η Σαγκάη, με την πλούσια διαμόρφωση των 5,451 χιλιομέτρων και τον χαρακτηριστικό "σαλιγκάρι" της πρώτης στροφής, δοκίμασε την ευελιξία και την ισορροπία των φετινών μονοθεσίων. Η </w:t>
-      </w:r>
-      <w:r>
-        <w:rPr>
-          <w:b w:val="1"/>
-          <w:rtl w:val="0"/>
-        </w:rPr>
-        <w:t xml:space="preserve">Ferrari</w:t>
-      </w:r>
-      <w:r>
-        <w:rPr>
-          <w:rtl w:val="0"/>
-        </w:rPr>
-        <w:t xml:space="preserve"> και η </w:t>
-      </w:r>
-      <w:r>
-        <w:rPr>
-          <w:b w:val="1"/>
-          <w:rtl w:val="0"/>
-        </w:rPr>
-        <w:t xml:space="preserve">McLaren</w:t>
-      </w:r>
-      <w:r>
-        <w:rPr>
-          <w:rtl w:val="0"/>
-        </w:rPr>
-        <w:t xml:space="preserve"> έδειξαν να προσαρμόζονται πιο γρήγορα, αξιοποιώντας το downforce στις παρατεταμένες καμπές. Η </w:t>
-      </w:r>
-      <w:r>
-        <w:rPr>
-          <w:b w:val="1"/>
-          <w:rtl w:val="0"/>
-        </w:rPr>
-        <w:t xml:space="preserve">Red Bull</w:t>
-      </w:r>
-      <w:r>
-        <w:rPr>
-          <w:rtl w:val="0"/>
-        </w:rPr>
-        <w:t xml:space="preserve">, από την άλλη, πάλευε να σταθεροποιήσει τη συμπεριφορά του πίσω άξονα υπό φρενάρισμα, γεγονός που επηρέασε τον ρυθμό της στα FP1 και FP2.</w:t>
-      </w:r>
-    </w:p>
-    <w:p>
-      <w:pPr>
-        <w:spacing w:after="240" w:before="240" w:lineRule="auto"/>
-        <w:rPr/>
-      </w:pPr>
-      <w:r>
-        <w:rPr>
-          <w:b w:val="1"/>
-          <w:rtl w:val="0"/>
-        </w:rPr>
-        <w:t xml:space="preserve">Σημαντικό Τεχνικό Σημείο:</w:t>
-        <w:br w:type="textWrapping"/>
-      </w:r>
-      <w:r>
-        <w:rPr>
-          <w:rtl w:val="0"/>
-        </w:rPr>
-        <w:t xml:space="preserve"> Η θερμοκρασία ασφάλτου παρέμεινε σε σχετικά χαμηλά επίπεδα (18–21°C), προκαλώντας προβλήματα στη γρήγορη ενεργοποίηση των εμπρός μέσων γομών – κρίσιμο στο πρώτο sector.</w:t>
+        <w:t xml:space="preserve">Μετά από 5 χρόνια απουσίας, το Shanghai International Circuit επέστρεψε δυναμικά στο καλεντάρι της Formula 1. Το GP Κίνας 2025 ήταν γεμάτο στρατηγικές ανατροπές, καιρικές αναταραχές και ένα grid που δείχνει πιο ισορροπημένο από ποτέ. 🏁🌧️</w:t>
       </w:r>
     </w:p>
     <w:p>
@@ -248,30 +89,6 @@
         <w:rPr>
           <w:rtl w:val="0"/>
         </w:rPr>
-      </w:r>
-    </w:p>
-    <w:p>
-      <w:pPr>
-        <w:pStyle w:val="Heading2"/>
-        <w:keepNext w:val="0"/>
-        <w:keepLines w:val="0"/>
-        <w:spacing w:after="80" w:lineRule="auto"/>
-        <w:rPr>
-          <w:b w:val="1"/>
-          <w:sz w:val="34"/>
-          <w:szCs w:val="34"/>
-        </w:rPr>
-      </w:pPr>
-      <w:bookmarkStart w:colFirst="0" w:colLast="0" w:name="_zd7eb1gaxysg" w:id="3"/>
-      <w:bookmarkEnd w:id="3"/>
-      <w:r>
-        <w:rPr>
-          <w:b w:val="1"/>
-          <w:sz w:val="34"/>
-          <w:szCs w:val="34"/>
-          <w:rtl w:val="0"/>
-        </w:rPr>
-        <w:t xml:space="preserve">Σάββατο – Προκριματικά και Αγώνας Sprint με Αντίθετες Ιστορίες</w:t>
       </w:r>
     </w:p>
     <w:p>
@@ -287,8 +104,8 @@
           <w:szCs w:val="26"/>
         </w:rPr>
       </w:pPr>
-      <w:bookmarkStart w:colFirst="0" w:colLast="0" w:name="_dp1gs16rr5c" w:id="4"/>
-      <w:bookmarkEnd w:id="4"/>
+      <w:bookmarkStart w:colFirst="0" w:colLast="0" w:name="_o409nuiqzqkn" w:id="1"/>
+      <w:bookmarkEnd w:id="1"/>
       <w:r>
         <w:rPr>
           <w:b w:val="1"/>
@@ -297,7 +114,32 @@
           <w:szCs w:val="26"/>
           <w:rtl w:val="0"/>
         </w:rPr>
-        <w:t xml:space="preserve">Κατατακτήριες Δοκιμές (Q3):</w:t>
+        <w:t xml:space="preserve">🧭 Παρασκευή – Πίστα με Χαρακτήρα και Κρυφές Προκλήσεις</w:t>
+      </w:r>
+    </w:p>
+    <w:p>
+      <w:pPr>
+        <w:spacing w:after="240" w:before="240" w:lineRule="auto"/>
+        <w:rPr/>
+      </w:pPr>
+      <w:r>
+        <w:rPr>
+          <w:rtl w:val="0"/>
+        </w:rPr>
+        <w:t xml:space="preserve">Η Σαγκάη είναι μια πίστα που </w:t>
+      </w:r>
+      <w:r>
+        <w:rPr>
+          <w:b w:val="1"/>
+          <w:rtl w:val="0"/>
+        </w:rPr>
+        <w:t xml:space="preserve">δεν συγχωρεί εύκολα λάθη στη ρύθμιση</w:t>
+      </w:r>
+      <w:r>
+        <w:rPr>
+          <w:rtl w:val="0"/>
+        </w:rPr>
+        <w:t xml:space="preserve">. Με μήκος 5,451 χλμ και τον διάσημο "σαλίγκαρο" στην πρώτη στροφή, δοκίμασε αεροδυναμική σταθερότητα και μπροστινή πρόσφυση.</w:t>
       </w:r>
     </w:p>
     <w:p>
@@ -314,39 +156,13 @@
           <w:b w:val="1"/>
           <w:rtl w:val="0"/>
         </w:rPr>
-        <w:t xml:space="preserve">Pole: Max Verstappen (Red Bull)</w:t>
-      </w:r>
-      <w:r>
-        <w:rPr>
-          <w:rtl w:val="0"/>
-        </w:rPr>
-        <w:t xml:space="preserve"> – 1:32.144</w:t>
-        <w:br w:type="textWrapping"/>
-        <w:t xml:space="preserve"> Παρά τις δυσκολίες στις ελεύθερες δοκιμές, η Red Bull βρήκε την ισορροπία στη σημαντικότερη στιγμή.</w:t>
-        <w:br w:type="textWrapping"/>
-      </w:r>
-    </w:p>
-    <w:p>
-      <w:pPr>
-        <w:numPr>
-          <w:ilvl w:val="0"/>
-          <w:numId w:val="2"/>
-        </w:numPr>
-        <w:spacing w:after="0" w:afterAutospacing="0" w:before="0" w:beforeAutospacing="0" w:lineRule="auto"/>
-        <w:ind w:left="720" w:hanging="360"/>
-      </w:pPr>
-      <w:r>
-        <w:rPr>
-          <w:b w:val="1"/>
-          <w:rtl w:val="0"/>
-        </w:rPr>
-        <w:t xml:space="preserve">2ος: Oscar Piastri (McLaren)</w:t>
-      </w:r>
-      <w:r>
-        <w:rPr>
-          <w:rtl w:val="0"/>
-        </w:rPr>
-        <w:t xml:space="preserve"> – Πολύ δυνατός middle sector, αλλά μικρές απώλειες στο φρενάρισμα της στροφής 6.</w:t>
+        <w:t xml:space="preserve">Ferrari &amp; McLaren</w:t>
+      </w:r>
+      <w:r>
+        <w:rPr>
+          <w:rtl w:val="0"/>
+        </w:rPr>
+        <w:t xml:space="preserve"> προσαρμόστηκαν γρήγορα, αξιοποιώντας το παρατεταμένο mid-speed grip των νέων πακέτων.</w:t>
         <w:br w:type="textWrapping"/>
       </w:r>
     </w:p>
@@ -364,14 +180,48 @@
           <w:b w:val="1"/>
           <w:rtl w:val="0"/>
         </w:rPr>
-        <w:t xml:space="preserve">3ος: Lewis Hamilton (Ferrari)</w:t>
-      </w:r>
-      <w:r>
-        <w:rPr>
-          <w:rtl w:val="0"/>
-        </w:rPr>
-        <w:t xml:space="preserve"> – Εξαιρετικός έλεγχος ροπής και ERS διαχείριση στο τέλος του γύρου.</w:t>
+        <w:t xml:space="preserve">Red Bull</w:t>
+      </w:r>
+      <w:r>
+        <w:rPr>
+          <w:rtl w:val="0"/>
+        </w:rPr>
+        <w:t xml:space="preserve"> αντιμετώπισε έντονα προβλήματα σταθερότητας στο φρενάρισμα, ειδικά στον πίσω άξονα, κάτι που επηρέασε σημαντικά το setup.</w:t>
         <w:br w:type="textWrapping"/>
+      </w:r>
+    </w:p>
+    <w:p>
+      <w:pPr>
+        <w:spacing w:after="240" w:before="240" w:lineRule="auto"/>
+        <w:rPr/>
+      </w:pPr>
+      <w:r>
+        <w:rPr>
+          <w:b w:val="1"/>
+          <w:rtl w:val="0"/>
+        </w:rPr>
+        <w:t xml:space="preserve">⚙️ Τεχνικό Insight:</w:t>
+      </w:r>
+      <w:r>
+        <w:rPr>
+          <w:rtl w:val="0"/>
+        </w:rPr>
+        <w:t xml:space="preserve"> Η άσφαλτος παρέμεινε ψυχρή (18–21°C), κάνοντας την ενεργοποίηση των εμπρός μέσων ελαστικών δύσκολη — ειδικά στο πρώτο sector.</w:t>
+      </w:r>
+    </w:p>
+    <w:p>
+      <w:pPr>
+        <w:rPr/>
+      </w:pPr>
+      <w:r>
+        <w:pict>
+          <v:rect style="width:0.0pt;height:1.5pt" o:hr="t" o:hrstd="t" o:hralign="center" fillcolor="#A0A0A0" stroked="f"/>
+        </w:pict>
+      </w:r>
+      <w:r>
+        <w:rPr>
+          <w:rtl w:val="0"/>
+        </w:rPr>
       </w:r>
     </w:p>
     <w:p>
@@ -387,17 +237,142 @@
           <w:szCs w:val="26"/>
         </w:rPr>
       </w:pPr>
-      <w:bookmarkStart w:colFirst="0" w:colLast="0" w:name="_o5p433vn945u" w:id="5"/>
-      <w:bookmarkEnd w:id="5"/>
-      <w:r>
-        <w:rPr>
+      <w:bookmarkStart w:colFirst="0" w:colLast="0" w:name="_4xay1x2uphmg" w:id="2"/>
+      <w:bookmarkEnd w:id="2"/>
+      <w:r>
+        <w:rPr>
+          <w:rFonts w:ascii="Andika" w:cs="Andika" w:eastAsia="Andika" w:hAnsi="Andika"/>
           <w:b w:val="1"/>
           <w:color w:val="000000"/>
           <w:sz w:val="26"/>
           <w:szCs w:val="26"/>
           <w:rtl w:val="0"/>
         </w:rPr>
-        <w:t xml:space="preserve">Sprint Race:</w:t>
+        <w:t xml:space="preserve">⏱️ Σάββατο – Προκριματικά και Sprint με Αντίθετη Δυναμική</w:t>
+      </w:r>
+    </w:p>
+    <w:p>
+      <w:pPr>
+        <w:pStyle w:val="Heading4"/>
+        <w:keepNext w:val="0"/>
+        <w:keepLines w:val="0"/>
+        <w:spacing w:after="40" w:before="240" w:lineRule="auto"/>
+        <w:rPr>
+          <w:b w:val="1"/>
+          <w:color w:val="000000"/>
+          <w:sz w:val="22"/>
+          <w:szCs w:val="22"/>
+        </w:rPr>
+      </w:pPr>
+      <w:bookmarkStart w:colFirst="0" w:colLast="0" w:name="_t9eebrepobtt" w:id="3"/>
+      <w:bookmarkEnd w:id="3"/>
+      <w:r>
+        <w:rPr>
+          <w:b w:val="1"/>
+          <w:color w:val="000000"/>
+          <w:sz w:val="22"/>
+          <w:szCs w:val="22"/>
+          <w:rtl w:val="0"/>
+        </w:rPr>
+        <w:t xml:space="preserve">🔧 Κατατακτήριες:</w:t>
+      </w:r>
+    </w:p>
+    <w:p>
+      <w:pPr>
+        <w:numPr>
+          <w:ilvl w:val="0"/>
+          <w:numId w:val="1"/>
+        </w:numPr>
+        <w:spacing w:after="0" w:afterAutospacing="0" w:before="240" w:lineRule="auto"/>
+        <w:ind w:left="720" w:hanging="360"/>
+      </w:pPr>
+      <w:r>
+        <w:rPr>
+          <w:b w:val="1"/>
+          <w:rtl w:val="0"/>
+        </w:rPr>
+        <w:t xml:space="preserve">Pole: Max Verstappen (1:32.144)</w:t>
+      </w:r>
+      <w:r>
+        <w:rPr>
+          <w:rtl w:val="0"/>
+        </w:rPr>
+        <w:t xml:space="preserve"> – Παρότι είχε προβλήματα στα FP, βρήκε ρυθμό όταν μετρούσε.</w:t>
+        <w:br w:type="textWrapping"/>
+      </w:r>
+    </w:p>
+    <w:p>
+      <w:pPr>
+        <w:numPr>
+          <w:ilvl w:val="0"/>
+          <w:numId w:val="1"/>
+        </w:numPr>
+        <w:spacing w:after="0" w:afterAutospacing="0" w:before="0" w:beforeAutospacing="0" w:lineRule="auto"/>
+        <w:ind w:left="720" w:hanging="360"/>
+      </w:pPr>
+      <w:r>
+        <w:rPr>
+          <w:b w:val="1"/>
+          <w:rtl w:val="0"/>
+        </w:rPr>
+        <w:t xml:space="preserve">2ος: Oscar Piastri</w:t>
+      </w:r>
+      <w:r>
+        <w:rPr>
+          <w:rtl w:val="0"/>
+        </w:rPr>
+        <w:t xml:space="preserve"> – Δυνατό middle sector, αλλά έχασε χρόνο στη Στροφή 6.</w:t>
+        <w:br w:type="textWrapping"/>
+      </w:r>
+    </w:p>
+    <w:p>
+      <w:pPr>
+        <w:numPr>
+          <w:ilvl w:val="0"/>
+          <w:numId w:val="1"/>
+        </w:numPr>
+        <w:spacing w:after="240" w:before="0" w:beforeAutospacing="0" w:lineRule="auto"/>
+        <w:ind w:left="720" w:hanging="360"/>
+      </w:pPr>
+      <w:r>
+        <w:rPr>
+          <w:b w:val="1"/>
+          <w:rtl w:val="0"/>
+        </w:rPr>
+        <w:t xml:space="preserve">3ος: Lewis Hamilton</w:t>
+      </w:r>
+      <w:r>
+        <w:rPr>
+          <w:rtl w:val="0"/>
+        </w:rPr>
+        <w:t xml:space="preserve"> – Κορυφαία ERS διαχείριση και εξαιρετικός έλεγχος ροπής.</w:t>
+        <w:br w:type="textWrapping"/>
+      </w:r>
+    </w:p>
+    <w:p>
+      <w:pPr>
+        <w:pStyle w:val="Heading4"/>
+        <w:keepNext w:val="0"/>
+        <w:keepLines w:val="0"/>
+        <w:spacing w:after="40" w:before="240" w:lineRule="auto"/>
+        <w:rPr>
+          <w:b w:val="1"/>
+          <w:color w:val="000000"/>
+          <w:sz w:val="22"/>
+          <w:szCs w:val="22"/>
+        </w:rPr>
+      </w:pPr>
+      <w:bookmarkStart w:colFirst="0" w:colLast="0" w:name="_kk8gygvatz31" w:id="4"/>
+      <w:bookmarkEnd w:id="4"/>
+      <w:r>
+        <w:rPr>
+          <w:b w:val="1"/>
+          <w:color w:val="000000"/>
+          <w:sz w:val="22"/>
+          <w:szCs w:val="22"/>
+          <w:rtl w:val="0"/>
+        </w:rPr>
+        <w:t xml:space="preserve">🏁 Sprint Race:</w:t>
       </w:r>
     </w:p>
     <w:p>
@@ -409,7 +384,22 @@
         <w:rPr>
           <w:rtl w:val="0"/>
         </w:rPr>
-        <w:t xml:space="preserve">Στο πρώτο Sprint της χρονιάς, η Ferrari εμφανίστηκε μεταμορφωμένη. Ο </w:t>
+        <w:t xml:space="preserve">Η πρώτη Sprint του 2025 ήταν </w:t>
+      </w:r>
+      <w:r>
+        <w:rPr>
+          <w:b w:val="1"/>
+          <w:rtl w:val="0"/>
+        </w:rPr>
+        <w:t xml:space="preserve">Ferrari show</w:t>
+      </w:r>
+      <w:r>
+        <w:rPr>
+          <w:rtl w:val="0"/>
+        </w:rPr>
+        <w:t xml:space="preserve">.</w:t>
+        <w:br w:type="textWrapping"/>
+        <w:t xml:space="preserve"> Ο </w:t>
       </w:r>
       <w:r>
         <w:rPr>
@@ -422,7 +412,20 @@
         <w:rPr>
           <w:rtl w:val="0"/>
         </w:rPr>
-        <w:t xml:space="preserve">, εκκινώντας από την pole, απέκρουσε κάθε επίθεση από τον Piastri και κέρδισε με στιβαρή, στρατηγική οδήγηση. Η νίκη αυτή σηματοδότησε την πρώτη του με τη Scuderia και έδωσε σημαντική ψυχολογική ώθηση στην ομάδα.</w:t>
+        <w:t xml:space="preserve">, από την pole, κράτησε πίσω του τον Piastri με άψογη στρατηγική και σταθερότητα. Αυτή ήταν η </w:t>
+      </w:r>
+      <w:r>
+        <w:rPr>
+          <w:b w:val="1"/>
+          <w:rtl w:val="0"/>
+        </w:rPr>
+        <w:t xml:space="preserve">πρώτη του νίκη με την Scuderia</w:t>
+      </w:r>
+      <w:r>
+        <w:rPr>
+          <w:rtl w:val="0"/>
+        </w:rPr>
+        <w:t xml:space="preserve">, προσφέροντας σημαντικό boost στο ιταλικό στρατόπεδο. 🔴</w:t>
       </w:r>
     </w:p>
     <w:p>
@@ -438,127 +441,6 @@
         <w:rPr>
           <w:rtl w:val="0"/>
         </w:rPr>
-      </w:r>
-    </w:p>
-    <w:p>
-      <w:pPr>
-        <w:pStyle w:val="Heading2"/>
-        <w:keepNext w:val="0"/>
-        <w:keepLines w:val="0"/>
-        <w:spacing w:after="80" w:lineRule="auto"/>
-        <w:rPr>
-          <w:b w:val="1"/>
-          <w:sz w:val="34"/>
-          <w:szCs w:val="34"/>
-        </w:rPr>
-      </w:pPr>
-      <w:bookmarkStart w:colFirst="0" w:colLast="0" w:name="_9wspq0r3cwap" w:id="6"/>
-      <w:bookmarkEnd w:id="6"/>
-      <w:r>
-        <w:rPr>
-          <w:b w:val="1"/>
-          <w:sz w:val="34"/>
-          <w:szCs w:val="34"/>
-          <w:rtl w:val="0"/>
-        </w:rPr>
-        <w:t xml:space="preserve">Κυριακή – Κύριος Αγώνας: Στρατηγική, Ελαστικά και Ψιχάλες</w:t>
-      </w:r>
-    </w:p>
-    <w:p>
-      <w:pPr>
-        <w:spacing w:after="240" w:before="240" w:lineRule="auto"/>
-        <w:rPr/>
-      </w:pPr>
-      <w:r>
-        <w:rPr>
-          <w:rtl w:val="0"/>
-        </w:rPr>
-        <w:t xml:space="preserve">Η αγωνιστική Κυριακή χαρακτηρίστηκε από απειλή βροχής, και τελικά ελαφριές ψιχάλες στους γύρους 32–38 επηρέασαν τη στρατηγική επιλογή ελαστικών.</w:t>
-      </w:r>
-    </w:p>
-    <w:p>
-      <w:pPr>
-        <w:numPr>
-          <w:ilvl w:val="0"/>
-          <w:numId w:val="6"/>
-        </w:numPr>
-        <w:spacing w:after="0" w:afterAutospacing="0" w:before="240" w:lineRule="auto"/>
-        <w:ind w:left="720" w:hanging="360"/>
-      </w:pPr>
-      <w:r>
-        <w:rPr>
-          <w:b w:val="1"/>
-          <w:rtl w:val="0"/>
-        </w:rPr>
-        <w:t xml:space="preserve">Εκκίνηση:</w:t>
-      </w:r>
-      <w:r>
-        <w:rPr>
-          <w:rtl w:val="0"/>
-        </w:rPr>
-        <w:t xml:space="preserve"> Ο Verstappen διατήρησε την πρωτοπορία. Πίσω του, ο Piastri πίεζε ασφυκτικά, ενώ ο Hamilton προσπαθούσε να μείνει εντός DRS.</w:t>
-        <w:br w:type="textWrapping"/>
-      </w:r>
-    </w:p>
-    <w:p>
-      <w:pPr>
-        <w:numPr>
-          <w:ilvl w:val="0"/>
-          <w:numId w:val="6"/>
-        </w:numPr>
-        <w:spacing w:after="0" w:afterAutospacing="0" w:before="0" w:beforeAutospacing="0" w:lineRule="auto"/>
-        <w:ind w:left="720" w:hanging="360"/>
-      </w:pPr>
-      <w:r>
-        <w:rPr>
-          <w:b w:val="1"/>
-          <w:rtl w:val="0"/>
-        </w:rPr>
-        <w:t xml:space="preserve">Κρίσιμο Σημείο:</w:t>
-      </w:r>
-      <w:r>
-        <w:rPr>
-          <w:rtl w:val="0"/>
-        </w:rPr>
-        <w:t xml:space="preserve"> Η </w:t>
-      </w:r>
-      <w:r>
-        <w:rPr>
-          <w:b w:val="1"/>
-          <w:rtl w:val="0"/>
-        </w:rPr>
-        <w:t xml:space="preserve">Red Bull</w:t>
-      </w:r>
-      <w:r>
-        <w:rPr>
-          <w:rtl w:val="0"/>
-        </w:rPr>
-        <w:t xml:space="preserve"> επιλέγει undercut στον γύρο 19 με μέση γόμα. Η McLaren παρέμεινε έξω για δύο γύρους ακόμα, χάνοντας προσωρινά τη θέση.</w:t>
-        <w:br w:type="textWrapping"/>
-      </w:r>
-    </w:p>
-    <w:p>
-      <w:pPr>
-        <w:numPr>
-          <w:ilvl w:val="0"/>
-          <w:numId w:val="6"/>
-        </w:numPr>
-        <w:spacing w:after="240" w:before="0" w:beforeAutospacing="0" w:lineRule="auto"/>
-        <w:ind w:left="720" w:hanging="360"/>
-      </w:pPr>
-      <w:r>
-        <w:rPr>
-          <w:b w:val="1"/>
-          <w:rtl w:val="0"/>
-        </w:rPr>
-        <w:t xml:space="preserve">Δεύτερο stint:</w:t>
-      </w:r>
-      <w:r>
-        <w:rPr>
-          <w:rtl w:val="0"/>
-        </w:rPr>
-        <w:t xml:space="preserve"> Η βροχή απείλησε αλλά δεν οδήγησε σε αλλαγή γομών. Ο Verstappen εκμεταλλεύτηκε τα medium ελαστικά στο απόγειό τους, ενώ η Ferrari δυσκολεύτηκε να διαχειριστεί τη θερμική φθορά.</w:t>
-        <w:br w:type="textWrapping"/>
       </w:r>
     </w:p>
     <w:p>
@@ -574,8 +456,8 @@
           <w:szCs w:val="26"/>
         </w:rPr>
       </w:pPr>
-      <w:bookmarkStart w:colFirst="0" w:colLast="0" w:name="_8nagoa603l67" w:id="7"/>
-      <w:bookmarkEnd w:id="7"/>
+      <w:bookmarkStart w:colFirst="0" w:colLast="0" w:name="_6nixnfu6xxpd" w:id="5"/>
+      <w:bookmarkEnd w:id="5"/>
       <w:r>
         <w:rPr>
           <w:b w:val="1"/>
@@ -584,7 +466,32 @@
           <w:szCs w:val="26"/>
           <w:rtl w:val="0"/>
         </w:rPr>
-        <w:t xml:space="preserve">Τερματισμός:</w:t>
+        <w:t xml:space="preserve">🌦️ Κυριακή – Αγώνας με Ψιχάλες, Undercuts και Μικρά Περιθώρια</w:t>
+      </w:r>
+    </w:p>
+    <w:p>
+      <w:pPr>
+        <w:spacing w:after="240" w:before="240" w:lineRule="auto"/>
+        <w:rPr/>
+      </w:pPr>
+      <w:r>
+        <w:rPr>
+          <w:rtl w:val="0"/>
+        </w:rPr>
+        <w:t xml:space="preserve">Η πρόγνωση για βροχή επιβεβαιώθηκε — αλλά μόνο με ψιχάλες, οι οποίες </w:t>
+      </w:r>
+      <w:r>
+        <w:rPr>
+          <w:b w:val="1"/>
+          <w:rtl w:val="0"/>
+        </w:rPr>
+        <w:t xml:space="preserve">μπέρδεψαν τα στρατηγικά παράθυρα</w:t>
+      </w:r>
+      <w:r>
+        <w:rPr>
+          <w:rtl w:val="0"/>
+        </w:rPr>
+        <w:t xml:space="preserve">, χωρίς να απαιτούν αλλαγή γόμας.</w:t>
       </w:r>
     </w:p>
     <w:p>
@@ -601,7 +508,13 @@
           <w:b w:val="1"/>
           <w:rtl w:val="0"/>
         </w:rPr>
-        <w:t xml:space="preserve">Max Verstappen (Red Bull)</w:t>
+        <w:t xml:space="preserve">Εκκίνηση:</w:t>
+      </w:r>
+      <w:r>
+        <w:rPr>
+          <w:rtl w:val="0"/>
+        </w:rPr>
+        <w:t xml:space="preserve"> Ο Verstappen κράτησε την πρωτιά. Ο Piastri πίεζε από νωρίς, ενώ ο Hamilton παρέμενε εντός DRS.</w:t>
         <w:br w:type="textWrapping"/>
       </w:r>
     </w:p>
@@ -619,7 +532,13 @@
           <w:b w:val="1"/>
           <w:rtl w:val="0"/>
         </w:rPr>
-        <w:t xml:space="preserve">Oscar Piastri (McLaren)</w:t>
+        <w:t xml:space="preserve">Κρίσιμη φάση:</w:t>
+      </w:r>
+      <w:r>
+        <w:rPr>
+          <w:rtl w:val="0"/>
+        </w:rPr>
+        <w:t xml:space="preserve"> Η Red Bull έκανε undercut στον γύρο 19, ενώ η McLaren καθυστέρησε 2 γύρους και έχασε τη θέση.</w:t>
         <w:br w:type="textWrapping"/>
       </w:r>
     </w:p>
@@ -637,6 +556,105 @@
           <w:b w:val="1"/>
           <w:rtl w:val="0"/>
         </w:rPr>
+        <w:t xml:space="preserve">Τελικό stint:</w:t>
+      </w:r>
+      <w:r>
+        <w:rPr>
+          <w:rtl w:val="0"/>
+        </w:rPr>
+        <w:t xml:space="preserve"> Ο Verstappen εκμεταλλεύτηκε στο έπακρο τα medium. Η Ferrari δεν κατάφερε να κρατήσει τον ρυθμό λόγω </w:t>
+      </w:r>
+      <w:r>
+        <w:rPr>
+          <w:b w:val="1"/>
+          <w:rtl w:val="0"/>
+        </w:rPr>
+        <w:t xml:space="preserve">έντονης θερμικής φθοράς</w:t>
+      </w:r>
+      <w:r>
+        <w:rPr>
+          <w:rtl w:val="0"/>
+        </w:rPr>
+        <w:t xml:space="preserve">.</w:t>
+        <w:br w:type="textWrapping"/>
+      </w:r>
+    </w:p>
+    <w:p>
+      <w:pPr>
+        <w:pStyle w:val="Heading3"/>
+        <w:keepNext w:val="0"/>
+        <w:keepLines w:val="0"/>
+        <w:spacing w:before="280" w:lineRule="auto"/>
+        <w:rPr>
+          <w:b w:val="1"/>
+          <w:color w:val="000000"/>
+          <w:sz w:val="26"/>
+          <w:szCs w:val="26"/>
+        </w:rPr>
+      </w:pPr>
+      <w:bookmarkStart w:colFirst="0" w:colLast="0" w:name="_hjaqd1pprond" w:id="6"/>
+      <w:bookmarkEnd w:id="6"/>
+      <w:r>
+        <w:rPr>
+          <w:b w:val="1"/>
+          <w:color w:val="000000"/>
+          <w:sz w:val="26"/>
+          <w:szCs w:val="26"/>
+          <w:rtl w:val="0"/>
+        </w:rPr>
+        <w:t xml:space="preserve">🏁 Αποτελέσματα:</w:t>
+      </w:r>
+    </w:p>
+    <w:p>
+      <w:pPr>
+        <w:numPr>
+          <w:ilvl w:val="0"/>
+          <w:numId w:val="5"/>
+        </w:numPr>
+        <w:spacing w:after="0" w:afterAutospacing="0" w:before="240" w:lineRule="auto"/>
+        <w:ind w:left="720" w:hanging="360"/>
+      </w:pPr>
+      <w:r>
+        <w:rPr>
+          <w:b w:val="1"/>
+          <w:rtl w:val="0"/>
+        </w:rPr>
+        <w:t xml:space="preserve">Max Verstappen (Red Bull)</w:t>
+        <w:br w:type="textWrapping"/>
+      </w:r>
+    </w:p>
+    <w:p>
+      <w:pPr>
+        <w:numPr>
+          <w:ilvl w:val="0"/>
+          <w:numId w:val="5"/>
+        </w:numPr>
+        <w:spacing w:after="0" w:afterAutospacing="0" w:before="0" w:beforeAutospacing="0" w:lineRule="auto"/>
+        <w:ind w:left="720" w:hanging="360"/>
+      </w:pPr>
+      <w:r>
+        <w:rPr>
+          <w:b w:val="1"/>
+          <w:rtl w:val="0"/>
+        </w:rPr>
+        <w:t xml:space="preserve">Oscar Piastri (McLaren)</w:t>
+        <w:br w:type="textWrapping"/>
+      </w:r>
+    </w:p>
+    <w:p>
+      <w:pPr>
+        <w:numPr>
+          <w:ilvl w:val="0"/>
+          <w:numId w:val="5"/>
+        </w:numPr>
+        <w:spacing w:after="240" w:before="0" w:beforeAutospacing="0" w:lineRule="auto"/>
+        <w:ind w:left="720" w:hanging="360"/>
+      </w:pPr>
+      <w:r>
+        <w:rPr>
+          <w:b w:val="1"/>
+          <w:rtl w:val="0"/>
+        </w:rPr>
         <w:t xml:space="preserve">Lewis Hamilton (Ferrari)</w:t>
         <w:br w:type="textWrapping"/>
       </w:r>
@@ -650,7 +668,20 @@
         <w:rPr>
           <w:rtl w:val="0"/>
         </w:rPr>
-        <w:t xml:space="preserve">Ο Verstappen κατέγραψε την 1η του νίκη για φέτος, αποκαθιστώντας την αγωνιστική ηρεμία στη Red Bull μετά το μη ιδανικό ξεκίνημα στην Αυστραλία.</w:t>
+        <w:t xml:space="preserve">Ο Verstappen επέστρεψε </w:t>
+      </w:r>
+      <w:r>
+        <w:rPr>
+          <w:b w:val="1"/>
+          <w:rtl w:val="0"/>
+        </w:rPr>
+        <w:t xml:space="preserve">στην κορυφή</w:t>
+      </w:r>
+      <w:r>
+        <w:rPr>
+          <w:rtl w:val="0"/>
+        </w:rPr>
+        <w:t xml:space="preserve"> μετά το ήπιο ξεκίνημα στην Αυστραλία, αποκαθιστώντας τη σταθερότητα στη Red Bull.</w:t>
       </w:r>
     </w:p>
     <w:p>
@@ -670,44 +701,46 @@
     </w:p>
     <w:p>
       <w:pPr>
-        <w:pStyle w:val="Heading2"/>
+        <w:pStyle w:val="Heading3"/>
         <w:keepNext w:val="0"/>
         <w:keepLines w:val="0"/>
-        <w:spacing w:after="80" w:lineRule="auto"/>
-        <w:rPr>
-          <w:b w:val="1"/>
-          <w:sz w:val="34"/>
-          <w:szCs w:val="34"/>
-        </w:rPr>
-      </w:pPr>
-      <w:bookmarkStart w:colFirst="0" w:colLast="0" w:name="_15bl81eyxc6d" w:id="8"/>
-      <w:bookmarkEnd w:id="8"/>
-      <w:r>
-        <w:rPr>
-          <w:b w:val="1"/>
-          <w:sz w:val="34"/>
-          <w:szCs w:val="34"/>
-          <w:rtl w:val="0"/>
-        </w:rPr>
-        <w:t xml:space="preserve">Ανάλυση Απόδοσης και Τεχνικών Στοιχείων</w:t>
+        <w:spacing w:before="280" w:lineRule="auto"/>
+        <w:rPr>
+          <w:b w:val="1"/>
+          <w:color w:val="000000"/>
+          <w:sz w:val="26"/>
+          <w:szCs w:val="26"/>
+        </w:rPr>
+      </w:pPr>
+      <w:bookmarkStart w:colFirst="0" w:colLast="0" w:name="_hqdaaowq5gua" w:id="7"/>
+      <w:bookmarkEnd w:id="7"/>
+      <w:r>
+        <w:rPr>
+          <w:b w:val="1"/>
+          <w:color w:val="000000"/>
+          <w:sz w:val="26"/>
+          <w:szCs w:val="26"/>
+          <w:rtl w:val="0"/>
+        </w:rPr>
+        <w:t xml:space="preserve">📊 Τεχνική Ανάλυση – Stint Performance &amp; Στοιχεία Ρυθμού</w:t>
       </w:r>
     </w:p>
     <w:tbl>
       <w:tblPr>
         <w:tblStyle w:val="Table1"/>
-        <w:tblW w:w="7940.0" w:type="dxa"/>
+        <w:tblW w:w="7820.0" w:type="dxa"/>
         <w:jc w:val="left"/>
         <w:tblLayout w:type="fixed"/>
         <w:tblLook w:val="0600"/>
       </w:tblPr>
       <w:tblGrid>
-        <w:gridCol w:w="3965"/>
+        <w:gridCol w:w="3845"/>
         <w:gridCol w:w="1325"/>
         <w:gridCol w:w="1325"/>
         <w:gridCol w:w="1325"/>
         <w:tblGridChange w:id="0">
           <w:tblGrid>
-            <w:gridCol w:w="3965"/>
+            <w:gridCol w:w="3845"/>
             <w:gridCol w:w="1325"/>
             <w:gridCol w:w="1325"/>
             <w:gridCol w:w="1325"/>
@@ -861,7 +894,7 @@
               <w:rPr>
                 <w:rtl w:val="0"/>
               </w:rPr>
-              <w:t xml:space="preserve">Μέση ταχύτητα (Race Stint)</w:t>
+              <w:t xml:space="preserve">Μέση ταχύτητα (race stint)</w:t>
             </w:r>
           </w:p>
         </w:tc>
@@ -956,7 +989,7 @@
               <w:rPr>
                 <w:rtl w:val="0"/>
               </w:rPr>
-              <w:t xml:space="preserve">ERS Deployment Zones</w:t>
+              <w:t xml:space="preserve">Ζώνες ERS deployment</w:t>
             </w:r>
           </w:p>
         </w:tc>
@@ -1146,7 +1179,7 @@
               <w:rPr>
                 <w:rtl w:val="0"/>
               </w:rPr>
-              <w:t xml:space="preserve">Πτώση απόδοσης Mediums (15 laps)</w:t>
+              <w:t xml:space="preserve">Πτώση απόδοσης medium (15 laps)</w:t>
             </w:r>
           </w:p>
         </w:tc>
@@ -1220,111 +1253,6 @@
     </w:tbl>
     <w:p>
       <w:pPr>
-        <w:spacing w:after="240" w:before="240" w:lineRule="auto"/>
-        <w:rPr>
-          <w:b w:val="1"/>
-        </w:rPr>
-      </w:pPr>
-      <w:r>
-        <w:rPr>
-          <w:b w:val="1"/>
-          <w:rtl w:val="0"/>
-        </w:rPr>
-        <w:t xml:space="preserve">Συμπεράσματα:</w:t>
-      </w:r>
-    </w:p>
-    <w:p>
-      <w:pPr>
-        <w:numPr>
-          <w:ilvl w:val="0"/>
-          <w:numId w:val="5"/>
-        </w:numPr>
-        <w:spacing w:after="0" w:afterAutospacing="0" w:before="240" w:lineRule="auto"/>
-        <w:ind w:left="720" w:hanging="360"/>
-      </w:pPr>
-      <w:r>
-        <w:rPr>
-          <w:rtl w:val="0"/>
-        </w:rPr>
-        <w:t xml:space="preserve">Η </w:t>
-      </w:r>
-      <w:r>
-        <w:rPr>
-          <w:b w:val="1"/>
-          <w:rtl w:val="0"/>
-        </w:rPr>
-        <w:t xml:space="preserve">Red Bull</w:t>
-      </w:r>
-      <w:r>
-        <w:rPr>
-          <w:rtl w:val="0"/>
-        </w:rPr>
-        <w:t xml:space="preserve"> επανέκαμψε εντυπωσιακά στον ρυθμό αγώνα, κυρίως χάρη σε καλή στρατηγική διαχείρισης stint και αναβαθμισμένο δάπεδο που αύξησε την σταθερότητα.</w:t>
-        <w:br w:type="textWrapping"/>
-      </w:r>
-    </w:p>
-    <w:p>
-      <w:pPr>
-        <w:numPr>
-          <w:ilvl w:val="0"/>
-          <w:numId w:val="5"/>
-        </w:numPr>
-        <w:spacing w:after="0" w:afterAutospacing="0" w:before="0" w:beforeAutospacing="0" w:lineRule="auto"/>
-        <w:ind w:left="720" w:hanging="360"/>
-      </w:pPr>
-      <w:r>
-        <w:rPr>
-          <w:rtl w:val="0"/>
-        </w:rPr>
-        <w:t xml:space="preserve">Η </w:t>
-      </w:r>
-      <w:r>
-        <w:rPr>
-          <w:b w:val="1"/>
-          <w:rtl w:val="0"/>
-        </w:rPr>
-        <w:t xml:space="preserve">McLaren</w:t>
-      </w:r>
-      <w:r>
-        <w:rPr>
-          <w:rtl w:val="0"/>
-        </w:rPr>
-        <w:t xml:space="preserve"> διατηρεί τη σταθερότερη συνολική ισορροπία.</w:t>
-        <w:br w:type="textWrapping"/>
-      </w:r>
-    </w:p>
-    <w:p>
-      <w:pPr>
-        <w:numPr>
-          <w:ilvl w:val="0"/>
-          <w:numId w:val="5"/>
-        </w:numPr>
-        <w:spacing w:after="240" w:before="0" w:beforeAutospacing="0" w:lineRule="auto"/>
-        <w:ind w:left="720" w:hanging="360"/>
-      </w:pPr>
-      <w:r>
-        <w:rPr>
-          <w:rtl w:val="0"/>
-        </w:rPr>
-        <w:t xml:space="preserve">Η </w:t>
-      </w:r>
-      <w:r>
-        <w:rPr>
-          <w:b w:val="1"/>
-          <w:rtl w:val="0"/>
-        </w:rPr>
-        <w:t xml:space="preserve">Ferrari</w:t>
-      </w:r>
-      <w:r>
-        <w:rPr>
-          <w:rtl w:val="0"/>
-        </w:rPr>
-        <w:t xml:space="preserve"> έχει βελτιωθεί αισθητά, αλλά ακόμα υποφέρει από υψηλή κατανάλωση ERS σε πίστες με μακρές ευθείες όπως η Κίνα.</w:t>
-        <w:br w:type="textWrapping"/>
-      </w:r>
-    </w:p>
-    <w:p>
-      <w:pPr>
         <w:rPr/>
       </w:pPr>
       <w:r>
@@ -1340,26 +1268,28 @@
     </w:p>
     <w:p>
       <w:pPr>
-        <w:pStyle w:val="Heading2"/>
+        <w:pStyle w:val="Heading3"/>
         <w:keepNext w:val="0"/>
         <w:keepLines w:val="0"/>
-        <w:spacing w:after="80" w:lineRule="auto"/>
-        <w:rPr>
-          <w:b w:val="1"/>
-          <w:sz w:val="34"/>
-          <w:szCs w:val="34"/>
-        </w:rPr>
-      </w:pPr>
-      <w:bookmarkStart w:colFirst="0" w:colLast="0" w:name="_v3cysrtffw1g" w:id="9"/>
-      <w:bookmarkEnd w:id="9"/>
-      <w:r>
-        <w:rPr>
-          <w:b w:val="1"/>
-          <w:sz w:val="34"/>
-          <w:szCs w:val="34"/>
-          <w:rtl w:val="0"/>
-        </w:rPr>
-        <w:t xml:space="preserve">Κοινωνικές &amp; Περιβαλλοντικές Πρωτοβουλίες</w:t>
+        <w:spacing w:before="280" w:lineRule="auto"/>
+        <w:rPr>
+          <w:b w:val="1"/>
+          <w:color w:val="000000"/>
+          <w:sz w:val="26"/>
+          <w:szCs w:val="26"/>
+        </w:rPr>
+      </w:pPr>
+      <w:bookmarkStart w:colFirst="0" w:colLast="0" w:name="_rs2sspolmpei" w:id="8"/>
+      <w:bookmarkEnd w:id="8"/>
+      <w:r>
+        <w:rPr>
+          <w:b w:val="1"/>
+          <w:color w:val="000000"/>
+          <w:sz w:val="26"/>
+          <w:szCs w:val="26"/>
+          <w:rtl w:val="0"/>
+        </w:rPr>
+        <w:t xml:space="preserve">🌱 Περιβαλλοντικές &amp; Κοινωνικές Πρωτοβουλίες</w:t>
       </w:r>
     </w:p>
     <w:p>
@@ -1371,7 +1301,20 @@
         <w:rPr>
           <w:rtl w:val="0"/>
         </w:rPr>
-        <w:t xml:space="preserve">Η Formula 1 αξιοποίησε το GP Κίνας για να παρουσιάσει σειρά νέων πρωτοβουλιών:</w:t>
+        <w:t xml:space="preserve">Το GP Κίνας χρησιμοποιήθηκε και για </w:t>
+      </w:r>
+      <w:r>
+        <w:rPr>
+          <w:b w:val="1"/>
+          <w:rtl w:val="0"/>
+        </w:rPr>
+        <w:t xml:space="preserve">σημαντικές βιώσιμες δράσεις</w:t>
+      </w:r>
+      <w:r>
+        <w:rPr>
+          <w:rtl w:val="0"/>
+        </w:rPr>
+        <w:t xml:space="preserve"> από τη Formula 1:</w:t>
       </w:r>
     </w:p>
     <w:p>
@@ -1385,16 +1328,9 @@
       </w:pPr>
       <w:r>
         <w:rPr>
-          <w:b w:val="1"/>
-          <w:rtl w:val="0"/>
-        </w:rPr>
-        <w:t xml:space="preserve">Αντικατάσταση πλαστικού μιας χρήσης</w:t>
-      </w:r>
-      <w:r>
-        <w:rPr>
-          <w:rtl w:val="0"/>
-        </w:rPr>
-        <w:t xml:space="preserve"> στο paddock με βιοδιασπώμενα υλικά.</w:t>
+          <w:rtl w:val="0"/>
+        </w:rPr>
+        <w:t xml:space="preserve">📦 Αντικατάσταση πλαστικών μιας χρήσης στο paddock με bio-based υλικά.</w:t>
         <w:br w:type="textWrapping"/>
       </w:r>
     </w:p>
@@ -1411,20 +1347,7 @@
         <w:rPr>
           <w:rtl w:val="0"/>
         </w:rPr>
-        <w:t xml:space="preserve">Συνεργασία με κινεζικά πανεπιστήμια για προγράμματα </w:t>
-      </w:r>
-      <w:r>
-        <w:rPr>
-          <w:b w:val="1"/>
-          <w:rtl w:val="0"/>
-        </w:rPr>
-        <w:t xml:space="preserve">STEM &amp; motorsport inclusion</w:t>
-      </w:r>
-      <w:r>
-        <w:rPr>
-          <w:rtl w:val="0"/>
-        </w:rPr>
-        <w:t xml:space="preserve">.</w:t>
+        <w:t xml:space="preserve">🧠 Συνεργασίες με κινεζικά πανεπιστήμια για STEM &amp; inclusion.</w:t>
         <w:br w:type="textWrapping"/>
       </w:r>
     </w:p>
@@ -1441,7 +1364,20 @@
         <w:rPr>
           <w:rtl w:val="0"/>
         </w:rPr>
-        <w:t xml:space="preserve">Εκθέσεις που τίμησαν τον πολιτισμό της Σαγκάης και τη συμβολή της περιοχής στη βιωσιμότητα μέσω της "Green City Shanghai" καμπάνιας.</w:t>
+        <w:t xml:space="preserve">🌍 Παρουσίαση της πρωτοβουλίας </w:t>
+      </w:r>
+      <w:r>
+        <w:rPr>
+          <w:b w:val="1"/>
+          <w:rtl w:val="0"/>
+        </w:rPr>
+        <w:t xml:space="preserve">Green City Shanghai</w:t>
+      </w:r>
+      <w:r>
+        <w:rPr>
+          <w:rtl w:val="0"/>
+        </w:rPr>
+        <w:t xml:space="preserve"> μέσω πολιτιστικών εκθέσεων και περιβαλλοντικής ανάδειξης.</w:t>
         <w:br w:type="textWrapping"/>
       </w:r>
     </w:p>
@@ -1462,26 +1398,28 @@
     </w:p>
     <w:p>
       <w:pPr>
-        <w:pStyle w:val="Heading2"/>
+        <w:pStyle w:val="Heading3"/>
         <w:keepNext w:val="0"/>
         <w:keepLines w:val="0"/>
-        <w:spacing w:after="80" w:lineRule="auto"/>
-        <w:rPr>
-          <w:b w:val="1"/>
-          <w:sz w:val="34"/>
-          <w:szCs w:val="34"/>
-        </w:rPr>
-      </w:pPr>
-      <w:bookmarkStart w:colFirst="0" w:colLast="0" w:name="_h2oqijk0t2yn" w:id="10"/>
-      <w:bookmarkEnd w:id="10"/>
-      <w:r>
-        <w:rPr>
-          <w:b w:val="1"/>
-          <w:sz w:val="34"/>
-          <w:szCs w:val="34"/>
-          <w:rtl w:val="0"/>
-        </w:rPr>
-        <w:t xml:space="preserve">Τελικά Συμπεράσματα &amp; Επιπτώσεις στη Σεζόν</w:t>
+        <w:spacing w:before="280" w:lineRule="auto"/>
+        <w:rPr>
+          <w:b w:val="1"/>
+          <w:color w:val="000000"/>
+          <w:sz w:val="26"/>
+          <w:szCs w:val="26"/>
+        </w:rPr>
+      </w:pPr>
+      <w:bookmarkStart w:colFirst="0" w:colLast="0" w:name="_a0teo8wx78fz" w:id="9"/>
+      <w:bookmarkEnd w:id="9"/>
+      <w:r>
+        <w:rPr>
+          <w:b w:val="1"/>
+          <w:color w:val="000000"/>
+          <w:sz w:val="26"/>
+          <w:szCs w:val="26"/>
+          <w:rtl w:val="0"/>
+        </w:rPr>
+        <w:t xml:space="preserve">🧠 Συμπεράσματα &amp; Ενδείξεις για τη Συνέχεια</w:t>
       </w:r>
     </w:p>
     <w:p>
@@ -1491,31 +1429,134 @@
       </w:pPr>
       <w:r>
         <w:rPr>
-          <w:rtl w:val="0"/>
-        </w:rPr>
-        <w:t xml:space="preserve">Το GP Κίνας 2025 επιβεβαίωσε ότι η Red Bull παραμένει πανίσχυρη – αλλά πλέον όχι ανεξ challenged. Η McLaren και η Ferrari βρίσκονται εντός εμβέλειας, και το πρωτάθλημα δείχνει έτοιμο για μια τριμέτωπη μάχη.</w:t>
+          <w:rFonts w:ascii="Arial Unicode MS" w:cs="Arial Unicode MS" w:eastAsia="Arial Unicode MS" w:hAnsi="Arial Unicode MS"/>
+          <w:rtl w:val="0"/>
+        </w:rPr>
+        <w:t xml:space="preserve">✅ </w:t>
+      </w:r>
+      <w:r>
+        <w:rPr>
+          <w:b w:val="1"/>
+          <w:rtl w:val="0"/>
+        </w:rPr>
+        <w:t xml:space="preserve">Η Red Bull</w:t>
+      </w:r>
+      <w:r>
+        <w:rPr>
+          <w:rtl w:val="0"/>
+        </w:rPr>
+        <w:t xml:space="preserve"> έδειξε ότι παραμένει η benchmark δύναμη — ειδικά σε race trim και στρατηγική.</w:t>
       </w:r>
     </w:p>
     <w:p>
       <w:pPr>
         <w:spacing w:after="240" w:before="240" w:lineRule="auto"/>
-        <w:rPr>
-          <w:b w:val="1"/>
-        </w:rPr>
-      </w:pPr>
-      <w:r>
-        <w:rPr>
-          <w:b w:val="1"/>
-          <w:rtl w:val="0"/>
-        </w:rPr>
-        <w:t xml:space="preserve">Η κατάταξη οδηγών μετά από 2 αγώνες:</w:t>
+        <w:rPr/>
+      </w:pPr>
+      <w:r>
+        <w:rPr>
+          <w:rtl w:val="0"/>
+        </w:rPr>
+        <w:t xml:space="preserve">⚖️ </w:t>
+      </w:r>
+      <w:r>
+        <w:rPr>
+          <w:b w:val="1"/>
+          <w:rtl w:val="0"/>
+        </w:rPr>
+        <w:t xml:space="preserve">Η McLaren</w:t>
+      </w:r>
+      <w:r>
+        <w:rPr>
+          <w:rtl w:val="0"/>
+        </w:rPr>
+        <w:t xml:space="preserve"> εξακολουθεί να διαθέτει την πιο σταθερή ισορροπία, ειδικά σε φθορά και DRS απόδοση.</w:t>
+      </w:r>
+    </w:p>
+    <w:p>
+      <w:pPr>
+        <w:spacing w:after="240" w:before="240" w:lineRule="auto"/>
+        <w:rPr/>
+      </w:pPr>
+      <w:r>
+        <w:rPr>
+          <w:rtl w:val="0"/>
+        </w:rPr>
+        <w:t xml:space="preserve">🔋 </w:t>
+      </w:r>
+      <w:r>
+        <w:rPr>
+          <w:b w:val="1"/>
+          <w:rtl w:val="0"/>
+        </w:rPr>
+        <w:t xml:space="preserve">Η Ferrari</w:t>
+      </w:r>
+      <w:r>
+        <w:rPr>
+          <w:rtl w:val="0"/>
+        </w:rPr>
+        <w:t xml:space="preserve"> έχει βελτιωθεί αισθητά αλλά χρειάζεται να </w:t>
+      </w:r>
+      <w:r>
+        <w:rPr>
+          <w:b w:val="1"/>
+          <w:rtl w:val="0"/>
+        </w:rPr>
+        <w:t xml:space="preserve">κατεβάσει την κατανάλωση ERS</w:t>
+      </w:r>
+      <w:r>
+        <w:rPr>
+          <w:rtl w:val="0"/>
+        </w:rPr>
+        <w:t xml:space="preserve"> και να σταθεροποιήσει την απόδοση σε πίστες με μεγάλες ευθείες.</w:t>
+      </w:r>
+    </w:p>
+    <w:p>
+      <w:pPr>
+        <w:rPr/>
+      </w:pPr>
+      <w:r>
+        <w:pict>
+          <v:rect style="width:0.0pt;height:1.5pt" o:hr="t" o:hrstd="t" o:hralign="center" fillcolor="#A0A0A0" stroked="f"/>
+        </w:pict>
+      </w:r>
+      <w:r>
+        <w:rPr>
+          <w:rtl w:val="0"/>
+        </w:rPr>
+      </w:r>
+    </w:p>
+    <w:p>
+      <w:pPr>
+        <w:pStyle w:val="Heading3"/>
+        <w:keepNext w:val="0"/>
+        <w:keepLines w:val="0"/>
+        <w:spacing w:before="280" w:lineRule="auto"/>
+        <w:rPr>
+          <w:b w:val="1"/>
+          <w:color w:val="000000"/>
+          <w:sz w:val="26"/>
+          <w:szCs w:val="26"/>
+        </w:rPr>
+      </w:pPr>
+      <w:bookmarkStart w:colFirst="0" w:colLast="0" w:name="_bu9uxqvvzyim" w:id="10"/>
+      <w:bookmarkEnd w:id="10"/>
+      <w:r>
+        <w:rPr>
+          <w:b w:val="1"/>
+          <w:color w:val="000000"/>
+          <w:sz w:val="26"/>
+          <w:szCs w:val="26"/>
+          <w:rtl w:val="0"/>
+        </w:rPr>
+        <w:t xml:space="preserve">📈 Βαθμολογία Οδηγών μετά από 2 Αγώνες</w:t>
       </w:r>
     </w:p>
     <w:p>
       <w:pPr>
         <w:numPr>
           <w:ilvl w:val="0"/>
-          <w:numId w:val="1"/>
+          <w:numId w:val="6"/>
         </w:numPr>
         <w:spacing w:after="0" w:afterAutospacing="0" w:before="240" w:lineRule="auto"/>
         <w:ind w:left="720" w:hanging="360"/>
@@ -1525,7 +1566,13 @@
           <w:b w:val="1"/>
           <w:rtl w:val="0"/>
         </w:rPr>
-        <w:t xml:space="preserve">Lando Norris – 43 βαθμοί</w:t>
+        <w:t xml:space="preserve">Lando Norris</w:t>
+      </w:r>
+      <w:r>
+        <w:rPr>
+          <w:rtl w:val="0"/>
+        </w:rPr>
+        <w:t xml:space="preserve"> – 43 βαθμοί</w:t>
         <w:br w:type="textWrapping"/>
       </w:r>
     </w:p>
@@ -1533,7 +1580,7 @@
       <w:pPr>
         <w:numPr>
           <w:ilvl w:val="0"/>
-          <w:numId w:val="1"/>
+          <w:numId w:val="6"/>
         </w:numPr>
         <w:spacing w:after="0" w:afterAutospacing="0" w:before="0" w:beforeAutospacing="0" w:lineRule="auto"/>
         <w:ind w:left="720" w:hanging="360"/>
@@ -1543,7 +1590,13 @@
           <w:b w:val="1"/>
           <w:rtl w:val="0"/>
         </w:rPr>
-        <w:t xml:space="preserve">Max Verstappen – 38 βαθμοί</w:t>
+        <w:t xml:space="preserve">Max Verstappen</w:t>
+      </w:r>
+      <w:r>
+        <w:rPr>
+          <w:rtl w:val="0"/>
+        </w:rPr>
+        <w:t xml:space="preserve"> – 38 βαθμοί</w:t>
         <w:br w:type="textWrapping"/>
       </w:r>
     </w:p>
@@ -1551,7 +1604,7 @@
       <w:pPr>
         <w:numPr>
           <w:ilvl w:val="0"/>
-          <w:numId w:val="1"/>
+          <w:numId w:val="6"/>
         </w:numPr>
         <w:spacing w:after="0" w:afterAutospacing="0" w:before="0" w:beforeAutospacing="0" w:lineRule="auto"/>
         <w:ind w:left="720" w:hanging="360"/>
@@ -1561,7 +1614,13 @@
           <w:b w:val="1"/>
           <w:rtl w:val="0"/>
         </w:rPr>
-        <w:t xml:space="preserve">Oscar Piastri – 35 βαθμοί</w:t>
+        <w:t xml:space="preserve">Oscar Piastri</w:t>
+      </w:r>
+      <w:r>
+        <w:rPr>
+          <w:rtl w:val="0"/>
+        </w:rPr>
+        <w:t xml:space="preserve"> – 35 βαθμοί</w:t>
         <w:br w:type="textWrapping"/>
       </w:r>
     </w:p>
@@ -1569,7 +1628,7 @@
       <w:pPr>
         <w:numPr>
           <w:ilvl w:val="0"/>
-          <w:numId w:val="1"/>
+          <w:numId w:val="6"/>
         </w:numPr>
         <w:spacing w:after="240" w:before="0" w:beforeAutospacing="0" w:lineRule="auto"/>
         <w:ind w:left="720" w:hanging="360"/>
@@ -1579,8 +1638,55 @@
           <w:b w:val="1"/>
           <w:rtl w:val="0"/>
         </w:rPr>
-        <w:t xml:space="preserve">Lewis Hamilton – 30 βαθμοί</w:t>
+        <w:t xml:space="preserve">Lewis Hamilton</w:t>
+      </w:r>
+      <w:r>
+        <w:rPr>
+          <w:rtl w:val="0"/>
+        </w:rPr>
+        <w:t xml:space="preserve"> – 30 βαθμοί</w:t>
         <w:br w:type="textWrapping"/>
+      </w:r>
+    </w:p>
+    <w:p>
+      <w:pPr>
+        <w:rPr/>
+      </w:pPr>
+      <w:r>
+        <w:pict>
+          <v:rect style="width:0.0pt;height:1.5pt" o:hr="t" o:hrstd="t" o:hralign="center" fillcolor="#A0A0A0" stroked="f"/>
+        </w:pict>
+      </w:r>
+      <w:r>
+        <w:rPr>
+          <w:rtl w:val="0"/>
+        </w:rPr>
+      </w:r>
+    </w:p>
+    <w:p>
+      <w:pPr>
+        <w:pStyle w:val="Heading3"/>
+        <w:keepNext w:val="0"/>
+        <w:keepLines w:val="0"/>
+        <w:spacing w:before="280" w:lineRule="auto"/>
+        <w:rPr>
+          <w:b w:val="1"/>
+          <w:color w:val="000000"/>
+          <w:sz w:val="26"/>
+          <w:szCs w:val="26"/>
+        </w:rPr>
+      </w:pPr>
+      <w:bookmarkStart w:colFirst="0" w:colLast="0" w:name="_iyte8s5syc5n" w:id="11"/>
+      <w:bookmarkEnd w:id="11"/>
+      <w:r>
+        <w:rPr>
+          <w:b w:val="1"/>
+          <w:color w:val="000000"/>
+          <w:sz w:val="26"/>
+          <w:szCs w:val="26"/>
+          <w:rtl w:val="0"/>
+        </w:rPr>
+        <w:t xml:space="preserve">🧩 Τι Κρατάμε από τη Σαγκάη</w:t>
       </w:r>
     </w:p>
     <w:p>
@@ -1592,7 +1698,79 @@
         <w:rPr>
           <w:rtl w:val="0"/>
         </w:rPr>
-        <w:t xml:space="preserve">Η επιστροφή της Κίνας στην F1 συνοδεύτηκε από στρατηγική πολυπλοκότητα, απρόβλεπτες καιρικές συνθήκες και υψηλό αγωνιστικό επίπεδο. Αν η Σαγκάη μάς δίδαξε κάτι, είναι ότι το 2025 θα έχει αγώνες που θα κερδίζονται όχι μόνο με ταχύτητα – αλλά με ευφυΐα, προσαρμοστικότητα και τεχνική ακρίβεια.</w:t>
+      </w:r>
+    </w:p>
+    <w:p>
+      <w:pPr>
+        <w:spacing w:after="240" w:before="240" w:lineRule="auto"/>
+        <w:rPr/>
+      </w:pPr>
+      <w:r>
+        <w:rPr>
+          <w:rtl w:val="0"/>
+        </w:rPr>
+        <w:t xml:space="preserve">[img-instert-tag]</w:t>
+      </w:r>
+    </w:p>
+    <w:p>
+      <w:pPr>
+        <w:spacing w:after="240" w:before="240" w:lineRule="auto"/>
+        <w:rPr/>
+      </w:pPr>
+      <w:r>
+        <w:rPr>
+          <w:rtl w:val="0"/>
+        </w:rPr>
+      </w:r>
+    </w:p>
+    <w:p>
+      <w:pPr>
+        <w:spacing w:after="240" w:before="240" w:lineRule="auto"/>
+        <w:rPr/>
+      </w:pPr>
+      <w:r>
+        <w:rPr>
+          <w:rtl w:val="0"/>
+        </w:rPr>
+        <w:t xml:space="preserve">Το GP Κίνας 2025 ήταν μια υπενθύμιση πως η ταχύτητα από μόνη της </w:t>
+      </w:r>
+      <w:r>
+        <w:rPr>
+          <w:b w:val="1"/>
+          <w:rtl w:val="0"/>
+        </w:rPr>
+        <w:t xml:space="preserve">δεν φτάνει</w:t>
+      </w:r>
+      <w:r>
+        <w:rPr>
+          <w:rtl w:val="0"/>
+        </w:rPr>
+        <w:t xml:space="preserve">. Ο αγώνας κρίθηκε σε ψιχάλες, διαχείριση, στρατηγική ακρίβεια και... σωστό undercut.</w:t>
+      </w:r>
+    </w:p>
+    <w:p>
+      <w:pPr>
+        <w:spacing w:after="240" w:before="240" w:lineRule="auto"/>
+        <w:rPr/>
+      </w:pPr>
+      <w:r>
+        <w:rPr>
+          <w:rtl w:val="0"/>
+        </w:rPr>
+        <w:t xml:space="preserve">Αν κρίνουμε από τη Σαγκάη, το 2025 δεν είναι χρονιά για προβλέψεις — είναι χρονιά για </w:t>
+      </w:r>
+      <w:r>
+        <w:rPr>
+          <w:b w:val="1"/>
+          <w:rtl w:val="0"/>
+        </w:rPr>
+        <w:t xml:space="preserve">τεχνικούς αυτοσχεδιασμούς και λεπτομέρεια σε κάθε γύρο</w:t>
+      </w:r>
+      <w:r>
+        <w:rPr>
+          <w:rtl w:val="0"/>
+        </w:rPr>
+        <w:t xml:space="preserve">. 🎯</w:t>
       </w:r>
     </w:p>
     <w:p>
@@ -1645,8 +1823,8 @@
   <w:abstractNum w:abstractNumId="1">
     <w:lvl w:ilvl="0">
       <w:start w:val="1"/>
-      <w:numFmt w:val="decimal"/>
-      <w:lvlText w:val="%1."/>
+      <w:numFmt w:val="bullet"/>
+      <w:lvlText w:val="●"/>
       <w:lvlJc w:val="left"/>
       <w:pPr>
         <w:ind w:left="720" w:hanging="360"/>
@@ -1657,8 +1835,8 @@
     </w:lvl>
     <w:lvl w:ilvl="1">
       <w:start w:val="1"/>
-      <w:numFmt w:val="lowerLetter"/>
-      <w:lvlText w:val="%2."/>
+      <w:numFmt w:val="bullet"/>
+      <w:lvlText w:val="○"/>
       <w:lvlJc w:val="left"/>
       <w:pPr>
         <w:ind w:left="1440" w:hanging="360"/>
@@ -1669,8 +1847,8 @@
     </w:lvl>
     <w:lvl w:ilvl="2">
       <w:start w:val="1"/>
-      <w:numFmt w:val="lowerRoman"/>
-      <w:lvlText w:val="%3."/>
+      <w:numFmt w:val="bullet"/>
+      <w:lvlText w:val="■"/>
       <w:lvlJc w:val="left"/>
       <w:pPr>
         <w:ind w:left="2160" w:hanging="360"/>
@@ -1681,8 +1859,8 @@
     </w:lvl>
     <w:lvl w:ilvl="3">
       <w:start w:val="1"/>
-      <w:numFmt w:val="decimal"/>
-      <w:lvlText w:val="%4."/>
+      <w:numFmt w:val="bullet"/>
+      <w:lvlText w:val="●"/>
       <w:lvlJc w:val="left"/>
       <w:pPr>
         <w:ind w:left="2880" w:hanging="360"/>
@@ -1693,8 +1871,8 @@
     </w:lvl>
     <w:lvl w:ilvl="4">
       <w:start w:val="1"/>
-      <w:numFmt w:val="lowerLetter"/>
-      <w:lvlText w:val="%5."/>
+      <w:numFmt w:val="bullet"/>
+      <w:lvlText w:val="○"/>
       <w:lvlJc w:val="left"/>
       <w:pPr>
         <w:ind w:left="3600" w:hanging="360"/>
@@ -1705,8 +1883,8 @@
     </w:lvl>
     <w:lvl w:ilvl="5">
       <w:start w:val="1"/>
-      <w:numFmt w:val="lowerRoman"/>
-      <w:lvlText w:val="%6."/>
+      <w:numFmt w:val="bullet"/>
+      <w:lvlText w:val="■"/>
       <w:lvlJc w:val="left"/>
       <w:pPr>
         <w:ind w:left="4320" w:hanging="360"/>
@@ -1717,8 +1895,8 @@
     </w:lvl>
     <w:lvl w:ilvl="6">
       <w:start w:val="1"/>
-      <w:numFmt w:val="decimal"/>
-      <w:lvlText w:val="%7."/>
+      <w:numFmt w:val="bullet"/>
+      <w:lvlText w:val="●"/>
       <w:lvlJc w:val="left"/>
       <w:pPr>
         <w:ind w:left="5040" w:hanging="360"/>
@@ -1729,8 +1907,8 @@
     </w:lvl>
     <w:lvl w:ilvl="7">
       <w:start w:val="1"/>
-      <w:numFmt w:val="lowerLetter"/>
-      <w:lvlText w:val="%8."/>
+      <w:numFmt w:val="bullet"/>
+      <w:lvlText w:val="○"/>
       <w:lvlJc w:val="left"/>
       <w:pPr>
         <w:ind w:left="5760" w:hanging="360"/>
@@ -1741,8 +1919,8 @@
     </w:lvl>
     <w:lvl w:ilvl="8">
       <w:start w:val="1"/>
-      <w:numFmt w:val="lowerRoman"/>
-      <w:lvlText w:val="%9."/>
+      <w:numFmt w:val="bullet"/>
+      <w:lvlText w:val="■"/>
       <w:lvlJc w:val="left"/>
       <w:pPr>
         <w:ind w:left="6480" w:hanging="360"/>
@@ -1975,8 +2153,8 @@
   <w:abstractNum w:abstractNumId="4">
     <w:lvl w:ilvl="0">
       <w:start w:val="1"/>
-      <w:numFmt w:val="decimal"/>
-      <w:lvlText w:val="%1."/>
+      <w:numFmt w:val="bullet"/>
+      <w:lvlText w:val="●"/>
       <w:lvlJc w:val="left"/>
       <w:pPr>
         <w:ind w:left="720" w:hanging="360"/>
@@ -1987,8 +2165,8 @@
     </w:lvl>
     <w:lvl w:ilvl="1">
       <w:start w:val="1"/>
-      <w:numFmt w:val="lowerLetter"/>
-      <w:lvlText w:val="%2."/>
+      <w:numFmt w:val="bullet"/>
+      <w:lvlText w:val="○"/>
       <w:lvlJc w:val="left"/>
       <w:pPr>
         <w:ind w:left="1440" w:hanging="360"/>
@@ -1999,8 +2177,8 @@
     </w:lvl>
     <w:lvl w:ilvl="2">
       <w:start w:val="1"/>
-      <w:numFmt w:val="lowerRoman"/>
-      <w:lvlText w:val="%3."/>
+      <w:numFmt w:val="bullet"/>
+      <w:lvlText w:val="■"/>
       <w:lvlJc w:val="left"/>
       <w:pPr>
         <w:ind w:left="2160" w:hanging="360"/>
@@ -2011,8 +2189,8 @@
     </w:lvl>
     <w:lvl w:ilvl="3">
       <w:start w:val="1"/>
-      <w:numFmt w:val="decimal"/>
-      <w:lvlText w:val="%4."/>
+      <w:numFmt w:val="bullet"/>
+      <w:lvlText w:val="●"/>
       <w:lvlJc w:val="left"/>
       <w:pPr>
         <w:ind w:left="2880" w:hanging="360"/>
@@ -2023,8 +2201,8 @@
     </w:lvl>
     <w:lvl w:ilvl="4">
       <w:start w:val="1"/>
-      <w:numFmt w:val="lowerLetter"/>
-      <w:lvlText w:val="%5."/>
+      <w:numFmt w:val="bullet"/>
+      <w:lvlText w:val="○"/>
       <w:lvlJc w:val="left"/>
       <w:pPr>
         <w:ind w:left="3600" w:hanging="360"/>
@@ -2035,8 +2213,8 @@
     </w:lvl>
     <w:lvl w:ilvl="5">
       <w:start w:val="1"/>
-      <w:numFmt w:val="lowerRoman"/>
-      <w:lvlText w:val="%6."/>
+      <w:numFmt w:val="bullet"/>
+      <w:lvlText w:val="■"/>
       <w:lvlJc w:val="left"/>
       <w:pPr>
         <w:ind w:left="4320" w:hanging="360"/>
@@ -2047,8 +2225,8 @@
     </w:lvl>
     <w:lvl w:ilvl="6">
       <w:start w:val="1"/>
-      <w:numFmt w:val="decimal"/>
-      <w:lvlText w:val="%7."/>
+      <w:numFmt w:val="bullet"/>
+      <w:lvlText w:val="●"/>
       <w:lvlJc w:val="left"/>
       <w:pPr>
         <w:ind w:left="5040" w:hanging="360"/>
@@ -2059,8 +2237,8 @@
     </w:lvl>
     <w:lvl w:ilvl="7">
       <w:start w:val="1"/>
-      <w:numFmt w:val="lowerLetter"/>
-      <w:lvlText w:val="%8."/>
+      <w:numFmt w:val="bullet"/>
+      <w:lvlText w:val="○"/>
       <w:lvlJc w:val="left"/>
       <w:pPr>
         <w:ind w:left="5760" w:hanging="360"/>
@@ -2071,8 +2249,8 @@
     </w:lvl>
     <w:lvl w:ilvl="8">
       <w:start w:val="1"/>
-      <w:numFmt w:val="lowerRoman"/>
-      <w:lvlText w:val="%9."/>
+      <w:numFmt w:val="bullet"/>
+      <w:lvlText w:val="■"/>
       <w:lvlJc w:val="left"/>
       <w:pPr>
         <w:ind w:left="6480" w:hanging="360"/>
@@ -2085,8 +2263,8 @@
   <w:abstractNum w:abstractNumId="5">
     <w:lvl w:ilvl="0">
       <w:start w:val="1"/>
-      <w:numFmt w:val="bullet"/>
-      <w:lvlText w:val="●"/>
+      <w:numFmt w:val="decimal"/>
+      <w:lvlText w:val="%1."/>
       <w:lvlJc w:val="left"/>
       <w:pPr>
         <w:ind w:left="720" w:hanging="360"/>
@@ -2097,8 +2275,8 @@
     </w:lvl>
     <w:lvl w:ilvl="1">
       <w:start w:val="1"/>
-      <w:numFmt w:val="bullet"/>
-      <w:lvlText w:val="○"/>
+      <w:numFmt w:val="lowerLetter"/>
+      <w:lvlText w:val="%2."/>
       <w:lvlJc w:val="left"/>
       <w:pPr>
         <w:ind w:left="1440" w:hanging="360"/>
@@ -2109,8 +2287,8 @@
     </w:lvl>
     <w:lvl w:ilvl="2">
       <w:start w:val="1"/>
-      <w:numFmt w:val="bullet"/>
-      <w:lvlText w:val="■"/>
+      <w:numFmt w:val="lowerRoman"/>
+      <w:lvlText w:val="%3."/>
       <w:lvlJc w:val="left"/>
       <w:pPr>
         <w:ind w:left="2160" w:hanging="360"/>
@@ -2121,8 +2299,8 @@
     </w:lvl>
     <w:lvl w:ilvl="3">
       <w:start w:val="1"/>
-      <w:numFmt w:val="bullet"/>
-      <w:lvlText w:val="●"/>
+      <w:numFmt w:val="decimal"/>
+      <w:lvlText w:val="%4."/>
       <w:lvlJc w:val="left"/>
       <w:pPr>
         <w:ind w:left="2880" w:hanging="360"/>
@@ -2133,8 +2311,8 @@
     </w:lvl>
     <w:lvl w:ilvl="4">
       <w:start w:val="1"/>
-      <w:numFmt w:val="bullet"/>
-      <w:lvlText w:val="○"/>
+      <w:numFmt w:val="lowerLetter"/>
+      <w:lvlText w:val="%5."/>
       <w:lvlJc w:val="left"/>
       <w:pPr>
         <w:ind w:left="3600" w:hanging="360"/>
@@ -2145,8 +2323,8 @@
     </w:lvl>
     <w:lvl w:ilvl="5">
       <w:start w:val="1"/>
-      <w:numFmt w:val="bullet"/>
-      <w:lvlText w:val="■"/>
+      <w:numFmt w:val="lowerRoman"/>
+      <w:lvlText w:val="%6."/>
       <w:lvlJc w:val="left"/>
       <w:pPr>
         <w:ind w:left="4320" w:hanging="360"/>
@@ -2157,8 +2335,8 @@
     </w:lvl>
     <w:lvl w:ilvl="6">
       <w:start w:val="1"/>
-      <w:numFmt w:val="bullet"/>
-      <w:lvlText w:val="●"/>
+      <w:numFmt w:val="decimal"/>
+      <w:lvlText w:val="%7."/>
       <w:lvlJc w:val="left"/>
       <w:pPr>
         <w:ind w:left="5040" w:hanging="360"/>
@@ -2169,8 +2347,8 @@
     </w:lvl>
     <w:lvl w:ilvl="7">
       <w:start w:val="1"/>
-      <w:numFmt w:val="bullet"/>
-      <w:lvlText w:val="○"/>
+      <w:numFmt w:val="lowerLetter"/>
+      <w:lvlText w:val="%8."/>
       <w:lvlJc w:val="left"/>
       <w:pPr>
         <w:ind w:left="5760" w:hanging="360"/>
@@ -2181,8 +2359,8 @@
     </w:lvl>
     <w:lvl w:ilvl="8">
       <w:start w:val="1"/>
-      <w:numFmt w:val="bullet"/>
-      <w:lvlText w:val="■"/>
+      <w:numFmt w:val="lowerRoman"/>
+      <w:lvlText w:val="%9."/>
       <w:lvlJc w:val="left"/>
       <w:pPr>
         <w:ind w:left="6480" w:hanging="360"/>
